--- a/Entregas/Hito 2/PM/informes_iteraciones/Iteracion5.docx
+++ b/Entregas/Hito 2/PM/informes_iteraciones/Iteracion5.docx
@@ -97,7 +97,6 @@
             </w:rPr>
             <w:t xml:space="preserve"> </w:t>
           </w:r>
-          <w:proofErr w:type="spellStart"/>
           <w:r>
             <w:rPr>
               <w:rFonts w:ascii="Verdana" w:hAnsi="Verdana"/>
@@ -106,7 +105,6 @@
             </w:rPr>
             <w:t>Vesper</w:t>
           </w:r>
-          <w:proofErr w:type="spellEnd"/>
         </w:p>
         <w:p>
           <w:pPr>
@@ -177,19 +175,8 @@
               <w:szCs w:val="56"/>
               <w:lang w:eastAsia="es-ES"/>
             </w:rPr>
-            <w:t xml:space="preserve"> </w:t>
+            <w:t xml:space="preserve"> Skyscrapers</w:t>
           </w:r>
-          <w:proofErr w:type="spellStart"/>
-          <w:r>
-            <w:rPr>
-              <w:rFonts w:ascii="Verdana" w:eastAsia="Times New Roman" w:hAnsi="Verdana" w:cs="Times New Roman"/>
-              <w:sz w:val="44"/>
-              <w:szCs w:val="56"/>
-              <w:lang w:eastAsia="es-ES"/>
-            </w:rPr>
-            <w:t>Skyscrapers</w:t>
-          </w:r>
-          <w:proofErr w:type="spellEnd"/>
         </w:p>
         <w:p>
           <w:pPr>
@@ -983,8 +970,13 @@
           </w:tcPr>
           <w:p>
             <w:pPr>
-              <w:spacing w:after="0"/>
-              <w:rPr>
+              <w:widowControl w:val="0"/>
+              <w:autoSpaceDE w:val="0"/>
+              <w:autoSpaceDN w:val="0"/>
+              <w:adjustRightInd w:val="0"/>
+              <w:spacing w:after="0" w:line="240" w:lineRule="auto"/>
+              <w:rPr>
+                <w:rFonts w:ascii="Calibri" w:hAnsi="Calibri" w:cs="Segoe UI"/>
                 <w:sz w:val="24"/>
                 <w:szCs w:val="24"/>
                 <w:lang w:val="es-ES_tradnl"/>
@@ -992,19 +984,12 @@
             </w:pPr>
             <w:r>
               <w:rPr>
+                <w:rFonts w:ascii="Calibri" w:hAnsi="Calibri" w:cs="Segoe UI"/>
                 <w:sz w:val="24"/>
                 <w:szCs w:val="24"/>
                 <w:lang w:val="es-ES_tradnl"/>
               </w:rPr>
-              <w:t>Elaborar  la presentación del Hito 1</w:t>
-            </w:r>
-            <w:r>
-              <w:rPr>
-                <w:sz w:val="24"/>
-                <w:szCs w:val="24"/>
-                <w:lang w:val="es-ES_tradnl"/>
-              </w:rPr>
-              <w:t>.</w:t>
+              <w:t>[V1] Sistema de búsqueda de caminos y control (Pathplanning/following)</w:t>
             </w:r>
           </w:p>
         </w:tc>
@@ -1025,7 +1010,7 @@
               <w:rPr>
                 <w:sz w:val="24"/>
               </w:rPr>
-              <w:t>0</w:t>
+              <w:t>45</w:t>
             </w:r>
             <w:r>
               <w:rPr>
@@ -1052,13 +1037,13 @@
               <w:rPr>
                 <w:sz w:val="24"/>
               </w:rPr>
-              <w:t>14h</w:t>
+              <w:t>15</w:t>
             </w:r>
             <w:r>
               <w:rPr>
                 <w:sz w:val="24"/>
               </w:rPr>
-              <w:t>/0h</w:t>
+              <w:t>h</w:t>
             </w:r>
           </w:p>
         </w:tc>
@@ -1078,13 +1063,7 @@
               <w:rPr>
                 <w:sz w:val="24"/>
               </w:rPr>
-              <w:t xml:space="preserve">Se </w:t>
-            </w:r>
-            <w:r>
-              <w:rPr>
-                <w:sz w:val="24"/>
-              </w:rPr>
-              <w:t>preparará en navidades</w:t>
+              <w:t>Primer modelo pendiente de revisión y de mejora en los próximos hitos</w:t>
             </w:r>
           </w:p>
         </w:tc>
@@ -1100,26 +1079,38 @@
           </w:tcPr>
           <w:p>
             <w:pPr>
-              <w:spacing w:after="0"/>
-              <w:rPr>
+              <w:widowControl w:val="0"/>
+              <w:autoSpaceDE w:val="0"/>
+              <w:autoSpaceDN w:val="0"/>
+              <w:adjustRightInd w:val="0"/>
+              <w:spacing w:after="0" w:line="240" w:lineRule="auto"/>
+              <w:rPr>
+                <w:rFonts w:ascii="Calibri" w:hAnsi="Calibri" w:cs="Segoe UI"/>
                 <w:sz w:val="24"/>
+                <w:szCs w:val="24"/>
                 <w:lang w:val="es-ES_tradnl"/>
               </w:rPr>
             </w:pPr>
             <w:r>
               <w:rPr>
+                <w:rFonts w:ascii="Calibri" w:hAnsi="Calibri" w:cs="Segoe UI"/>
                 <w:sz w:val="24"/>
+                <w:szCs w:val="24"/>
                 <w:lang w:val="es-ES_tradnl"/>
               </w:rPr>
-              <w:t>Exponer  la presentación del Hito 1</w:t>
+              <w:t>[V1] Sistema de memoria de estado y reacción para NPCs</w:t>
             </w:r>
-            <w:r>
-              <w:rPr>
+          </w:p>
+          <w:p>
+            <w:pPr>
+              <w:spacing w:after="0"/>
+              <w:rPr>
+                <w:rFonts w:ascii="Calibri" w:hAnsi="Calibri"/>
                 <w:sz w:val="24"/>
+                <w:szCs w:val="24"/>
                 <w:lang w:val="es-ES_tradnl"/>
               </w:rPr>
-              <w:t>.</w:t>
-            </w:r>
+            </w:pPr>
           </w:p>
         </w:tc>
         <w:tc>
@@ -1156,12 +1147,6 @@
                 <w:sz w:val="24"/>
               </w:rPr>
             </w:pPr>
-            <w:r>
-              <w:rPr>
-                <w:sz w:val="24"/>
-              </w:rPr>
-              <w:t>10min</w:t>
-            </w:r>
           </w:p>
         </w:tc>
         <w:tc>
@@ -1176,12 +1161,6 @@
                 <w:sz w:val="24"/>
               </w:rPr>
             </w:pPr>
-            <w:r>
-              <w:rPr>
-                <w:sz w:val="24"/>
-              </w:rPr>
-              <w:t>Se realizará el 12 de enero</w:t>
-            </w:r>
           </w:p>
         </w:tc>
       </w:tr>
@@ -1196,17 +1175,26 @@
           </w:tcPr>
           <w:p>
             <w:pPr>
-              <w:spacing w:after="0"/>
-              <w:rPr>
+              <w:widowControl w:val="0"/>
+              <w:autoSpaceDE w:val="0"/>
+              <w:autoSpaceDN w:val="0"/>
+              <w:adjustRightInd w:val="0"/>
+              <w:spacing w:after="0" w:line="240" w:lineRule="auto"/>
+              <w:rPr>
+                <w:rFonts w:ascii="Calibri" w:hAnsi="Calibri" w:cs="Segoe UI"/>
                 <w:sz w:val="24"/>
+                <w:szCs w:val="24"/>
                 <w:lang w:val="es-ES_tradnl"/>
               </w:rPr>
             </w:pPr>
             <w:r>
               <w:rPr>
+                <w:rFonts w:ascii="Calibri" w:hAnsi="Calibri" w:cs="Segoe UI"/>
                 <w:sz w:val="24"/>
-              </w:rPr>
-              <w:t>Diseño e implementación de la arquitectura basada en componentes</w:t>
+                <w:szCs w:val="24"/>
+                <w:lang w:val="es-ES_tradnl"/>
+              </w:rPr>
+              <w:t>[NM]Incorporación de open data, API's, y otras fuentes heterogéneas</w:t>
             </w:r>
           </w:p>
         </w:tc>
@@ -1223,12 +1211,6 @@
                 <w:sz w:val="24"/>
               </w:rPr>
             </w:pPr>
-            <w:r>
-              <w:rPr>
-                <w:sz w:val="24"/>
-              </w:rPr>
-              <w:t>100%</w:t>
-            </w:r>
           </w:p>
         </w:tc>
         <w:tc>
@@ -1244,12 +1226,6 @@
                 <w:sz w:val="24"/>
               </w:rPr>
             </w:pPr>
-            <w:r>
-              <w:rPr>
-                <w:sz w:val="24"/>
-              </w:rPr>
-              <w:t>133h y 40 min</w:t>
-            </w:r>
           </w:p>
         </w:tc>
         <w:tc>
@@ -1278,19 +1254,47 @@
           </w:tcPr>
           <w:p>
             <w:pPr>
-              <w:spacing w:after="0"/>
-              <w:rPr>
+              <w:widowControl w:val="0"/>
+              <w:autoSpaceDE w:val="0"/>
+              <w:autoSpaceDN w:val="0"/>
+              <w:adjustRightInd w:val="0"/>
+              <w:spacing w:after="0" w:line="240" w:lineRule="auto"/>
+              <w:rPr>
+                <w:rFonts w:ascii="Calibri" w:hAnsi="Calibri" w:cs="Segoe UI"/>
                 <w:sz w:val="24"/>
+                <w:szCs w:val="24"/>
                 <w:lang w:val="es-ES_tradnl"/>
               </w:rPr>
             </w:pPr>
             <w:r>
               <w:rPr>
+                <w:rFonts w:ascii="Calibri" w:hAnsi="Calibri" w:cs="Segoe UI"/>
                 <w:sz w:val="24"/>
+                <w:szCs w:val="24"/>
                 <w:lang w:val="es-ES_tradnl"/>
               </w:rPr>
-              <w:t>Mecánicas básicas entidades sin IA</w:t>
+              <w:t>[PM] Confeccionar  Informes de itera</w:t>
             </w:r>
+            <w:r>
+              <w:rPr>
+                <w:rFonts w:ascii="Calibri" w:hAnsi="Calibri" w:cs="Segoe UI"/>
+                <w:sz w:val="24"/>
+                <w:szCs w:val="24"/>
+                <w:lang w:val="es-ES_tradnl"/>
+              </w:rPr>
+              <w:t>ción e informe resumen de Hito 2</w:t>
+            </w:r>
+          </w:p>
+          <w:p>
+            <w:pPr>
+              <w:spacing w:after="0"/>
+              <w:rPr>
+                <w:rFonts w:ascii="Calibri" w:hAnsi="Calibri"/>
+                <w:sz w:val="24"/>
+                <w:szCs w:val="24"/>
+                <w:lang w:val="es-ES_tradnl"/>
+              </w:rPr>
+            </w:pPr>
           </w:p>
         </w:tc>
         <w:tc>
@@ -1306,6 +1310,12 @@
                 <w:sz w:val="24"/>
               </w:rPr>
             </w:pPr>
+            <w:r>
+              <w:rPr>
+                <w:sz w:val="24"/>
+              </w:rPr>
+              <w:t>10</w:t>
+            </w:r>
             <w:r>
               <w:rPr>
                 <w:sz w:val="24"/>
@@ -1327,249 +1337,6 @@
                 <w:sz w:val="24"/>
               </w:rPr>
             </w:pPr>
-            <w:r>
-              <w:rPr>
-                <w:sz w:val="24"/>
-              </w:rPr>
-              <w:t>25/</w:t>
-            </w:r>
-          </w:p>
-        </w:tc>
-        <w:tc>
-          <w:tcPr>
-            <w:tcW w:w="3260" w:type="dxa"/>
-            <w:vAlign w:val="center"/>
-          </w:tcPr>
-          <w:p>
-            <w:pPr>
-              <w:spacing w:after="0"/>
-              <w:rPr>
-                <w:sz w:val="24"/>
-              </w:rPr>
-            </w:pPr>
-            <w:r>
-              <w:rPr>
-                <w:sz w:val="24"/>
-              </w:rPr>
-              <w:t>Se realizará para el 12 de enero</w:t>
-            </w:r>
-          </w:p>
-        </w:tc>
-      </w:tr>
-      <w:tr>
-        <w:trPr>
-          <w:trHeight w:val="428"/>
-        </w:trPr>
-        <w:tc>
-          <w:tcPr>
-            <w:tcW w:w="2376" w:type="dxa"/>
-            <w:vAlign w:val="center"/>
-          </w:tcPr>
-          <w:p>
-            <w:pPr>
-              <w:spacing w:after="0"/>
-              <w:rPr>
-                <w:sz w:val="24"/>
-                <w:lang w:val="es-ES_tradnl"/>
-              </w:rPr>
-            </w:pPr>
-            <w:r>
-              <w:rPr>
-                <w:sz w:val="24"/>
-                <w:lang w:val="es-ES_tradnl"/>
-              </w:rPr>
-              <w:t xml:space="preserve">Mecánicas de </w:t>
-            </w:r>
-            <w:proofErr w:type="spellStart"/>
-            <w:r>
-              <w:rPr>
-                <w:sz w:val="24"/>
-                <w:lang w:val="es-ES_tradnl"/>
-              </w:rPr>
-              <w:t>puzzle</w:t>
-            </w:r>
-            <w:proofErr w:type="spellEnd"/>
-          </w:p>
-        </w:tc>
-        <w:tc>
-          <w:tcPr>
-            <w:tcW w:w="1276" w:type="dxa"/>
-            <w:vAlign w:val="center"/>
-          </w:tcPr>
-          <w:p>
-            <w:pPr>
-              <w:spacing w:after="0"/>
-              <w:jc w:val="center"/>
-              <w:rPr>
-                <w:sz w:val="24"/>
-              </w:rPr>
-            </w:pPr>
-            <w:r>
-              <w:rPr>
-                <w:sz w:val="24"/>
-              </w:rPr>
-              <w:t>0%</w:t>
-            </w:r>
-          </w:p>
-        </w:tc>
-        <w:tc>
-          <w:tcPr>
-            <w:tcW w:w="1843" w:type="dxa"/>
-            <w:vAlign w:val="center"/>
-          </w:tcPr>
-          <w:p>
-            <w:pPr>
-              <w:spacing w:after="0"/>
-              <w:jc w:val="center"/>
-              <w:rPr>
-                <w:sz w:val="24"/>
-              </w:rPr>
-            </w:pPr>
-            <w:r>
-              <w:rPr>
-                <w:sz w:val="24"/>
-              </w:rPr>
-              <w:t>25/</w:t>
-            </w:r>
-          </w:p>
-        </w:tc>
-        <w:tc>
-          <w:tcPr>
-            <w:tcW w:w="3260" w:type="dxa"/>
-            <w:vAlign w:val="center"/>
-          </w:tcPr>
-          <w:p>
-            <w:pPr>
-              <w:spacing w:after="0"/>
-              <w:rPr>
-                <w:sz w:val="24"/>
-              </w:rPr>
-            </w:pPr>
-            <w:r>
-              <w:rPr>
-                <w:sz w:val="24"/>
-              </w:rPr>
-              <w:t>Se realizará para el 12 de enero</w:t>
-            </w:r>
-          </w:p>
-        </w:tc>
-      </w:tr>
-      <w:tr>
-        <w:trPr>
-          <w:trHeight w:val="428"/>
-        </w:trPr>
-        <w:tc>
-          <w:tcPr>
-            <w:tcW w:w="2376" w:type="dxa"/>
-            <w:vAlign w:val="center"/>
-          </w:tcPr>
-          <w:p>
-            <w:pPr>
-              <w:spacing w:after="0"/>
-              <w:rPr>
-                <w:sz w:val="24"/>
-                <w:lang w:val="es-ES_tradnl"/>
-              </w:rPr>
-            </w:pPr>
-            <w:bookmarkStart w:id="2" w:name="_GoBack"/>
-            <w:bookmarkEnd w:id="2"/>
-            <w:r>
-              <w:rPr>
-                <w:rFonts w:ascii="Calibri" w:hAnsi="Calibri" w:cs="Segoe UI"/>
-                <w:sz w:val="24"/>
-                <w:szCs w:val="24"/>
-                <w:lang w:val="es-ES_tradnl"/>
-              </w:rPr>
-              <w:t xml:space="preserve">Crear visualizador </w:t>
-            </w:r>
-            <w:proofErr w:type="spellStart"/>
-            <w:r>
-              <w:rPr>
-                <w:rFonts w:ascii="Calibri" w:hAnsi="Calibri" w:cs="Segoe UI"/>
-                <w:sz w:val="24"/>
-                <w:szCs w:val="24"/>
-                <w:lang w:val="es-ES_tradnl"/>
-              </w:rPr>
-              <w:t>OpenGL</w:t>
-            </w:r>
-            <w:proofErr w:type="spellEnd"/>
-            <w:r>
-              <w:rPr>
-                <w:rFonts w:ascii="Calibri" w:hAnsi="Calibri" w:cs="Segoe UI"/>
-                <w:sz w:val="24"/>
-                <w:szCs w:val="24"/>
-                <w:lang w:val="es-ES_tradnl"/>
-              </w:rPr>
-              <w:t xml:space="preserve"> 4.X simple, con datos por programa. </w:t>
-            </w:r>
-            <w:proofErr w:type="spellStart"/>
-            <w:r>
-              <w:rPr>
-                <w:rFonts w:ascii="Calibri" w:hAnsi="Calibri" w:cs="Segoe UI"/>
-                <w:sz w:val="24"/>
-                <w:szCs w:val="24"/>
-                <w:lang w:val="es-ES_tradnl"/>
-              </w:rPr>
-              <w:t>Shader</w:t>
-            </w:r>
-            <w:proofErr w:type="spellEnd"/>
-            <w:r>
-              <w:rPr>
-                <w:rFonts w:ascii="Calibri" w:hAnsi="Calibri" w:cs="Segoe UI"/>
-                <w:sz w:val="24"/>
-                <w:szCs w:val="24"/>
-                <w:lang w:val="es-ES_tradnl"/>
-              </w:rPr>
-              <w:t xml:space="preserve"> básico.</w:t>
-            </w:r>
-          </w:p>
-        </w:tc>
-        <w:tc>
-          <w:tcPr>
-            <w:tcW w:w="1276" w:type="dxa"/>
-            <w:vAlign w:val="center"/>
-          </w:tcPr>
-          <w:p>
-            <w:pPr>
-              <w:spacing w:after="0"/>
-              <w:jc w:val="center"/>
-              <w:rPr>
-                <w:sz w:val="24"/>
-              </w:rPr>
-            </w:pPr>
-            <w:r>
-              <w:rPr>
-                <w:sz w:val="24"/>
-              </w:rPr>
-              <w:t>100%</w:t>
-            </w:r>
-          </w:p>
-        </w:tc>
-        <w:tc>
-          <w:tcPr>
-            <w:tcW w:w="1843" w:type="dxa"/>
-            <w:vAlign w:val="center"/>
-          </w:tcPr>
-          <w:p>
-            <w:pPr>
-              <w:spacing w:after="0"/>
-              <w:jc w:val="center"/>
-              <w:rPr>
-                <w:sz w:val="24"/>
-              </w:rPr>
-            </w:pPr>
-            <w:r>
-              <w:rPr>
-                <w:sz w:val="24"/>
-              </w:rPr>
-              <w:t>6/</w:t>
-            </w:r>
-            <w:r>
-              <w:rPr>
-                <w:sz w:val="24"/>
-              </w:rPr>
-              <w:t>5h</w:t>
-            </w:r>
           </w:p>
         </w:tc>
         <w:tc>
@@ -1598,18 +1365,38 @@
           </w:tcPr>
           <w:p>
             <w:pPr>
-              <w:spacing w:after="0"/>
-              <w:rPr>
+              <w:widowControl w:val="0"/>
+              <w:autoSpaceDE w:val="0"/>
+              <w:autoSpaceDN w:val="0"/>
+              <w:adjustRightInd w:val="0"/>
+              <w:spacing w:after="0" w:line="240" w:lineRule="auto"/>
+              <w:rPr>
+                <w:rFonts w:ascii="Calibri" w:hAnsi="Calibri" w:cs="Segoe UI"/>
                 <w:sz w:val="24"/>
+                <w:szCs w:val="24"/>
                 <w:lang w:val="es-ES_tradnl"/>
               </w:rPr>
             </w:pPr>
             <w:r>
               <w:rPr>
+                <w:rFonts w:ascii="Calibri" w:hAnsi="Calibri" w:cs="Segoe UI"/>
                 <w:sz w:val="24"/>
-              </w:rPr>
-              <w:t>Aplicar el modelo EVA en Project</w:t>
+                <w:szCs w:val="24"/>
+                <w:lang w:val="es-ES_tradnl"/>
+              </w:rPr>
+              <w:t xml:space="preserve">[PM] Reestimar proyecto. </w:t>
             </w:r>
+          </w:p>
+          <w:p>
+            <w:pPr>
+              <w:spacing w:after="0"/>
+              <w:rPr>
+                <w:rFonts w:ascii="Calibri" w:hAnsi="Calibri"/>
+                <w:sz w:val="24"/>
+                <w:szCs w:val="24"/>
+                <w:lang w:val="es-ES_tradnl"/>
+              </w:rPr>
+            </w:pPr>
           </w:p>
         </w:tc>
         <w:tc>
@@ -1625,513 +1412,8 @@
                 <w:sz w:val="24"/>
               </w:rPr>
             </w:pPr>
-            <w:r>
-              <w:rPr>
-                <w:sz w:val="24"/>
-              </w:rPr>
-              <w:t>100%</w:t>
-            </w:r>
-          </w:p>
-        </w:tc>
-        <w:tc>
-          <w:tcPr>
-            <w:tcW w:w="1843" w:type="dxa"/>
-            <w:vAlign w:val="center"/>
-          </w:tcPr>
-          <w:p>
-            <w:pPr>
-              <w:spacing w:after="0"/>
-              <w:jc w:val="center"/>
-              <w:rPr>
-                <w:sz w:val="24"/>
-              </w:rPr>
-            </w:pPr>
-            <w:r>
-              <w:rPr>
-                <w:sz w:val="24"/>
-              </w:rPr>
-              <w:t>21/</w:t>
-            </w:r>
-            <w:r>
-              <w:rPr>
-                <w:sz w:val="24"/>
-              </w:rPr>
-              <w:t>18</w:t>
-            </w:r>
-            <w:r>
-              <w:rPr>
-                <w:sz w:val="24"/>
-              </w:rPr>
-              <w:t>h</w:t>
-            </w:r>
-          </w:p>
-        </w:tc>
-        <w:tc>
-          <w:tcPr>
-            <w:tcW w:w="3260" w:type="dxa"/>
-            <w:vAlign w:val="center"/>
-          </w:tcPr>
-          <w:p>
-            <w:pPr>
-              <w:spacing w:after="0"/>
-              <w:rPr>
-                <w:sz w:val="24"/>
-              </w:rPr>
-            </w:pPr>
-          </w:p>
-        </w:tc>
-      </w:tr>
-      <w:tr>
-        <w:trPr>
-          <w:trHeight w:val="428"/>
-        </w:trPr>
-        <w:tc>
-          <w:tcPr>
-            <w:tcW w:w="2376" w:type="dxa"/>
-            <w:vAlign w:val="center"/>
-          </w:tcPr>
-          <w:p>
-            <w:pPr>
-              <w:spacing w:after="0"/>
-              <w:rPr>
-                <w:sz w:val="24"/>
-              </w:rPr>
-            </w:pPr>
-            <w:r>
-              <w:rPr>
-                <w:sz w:val="24"/>
-              </w:rPr>
-              <w:t xml:space="preserve">Sistema de toma de decisión con </w:t>
-            </w:r>
-            <w:proofErr w:type="spellStart"/>
-            <w:r>
-              <w:rPr>
-                <w:sz w:val="24"/>
-              </w:rPr>
-              <w:t>Behaviour</w:t>
-            </w:r>
-            <w:proofErr w:type="spellEnd"/>
-            <w:r>
-              <w:rPr>
-                <w:sz w:val="24"/>
-              </w:rPr>
-              <w:t xml:space="preserve"> </w:t>
-            </w:r>
-            <w:proofErr w:type="spellStart"/>
-            <w:r>
-              <w:rPr>
-                <w:sz w:val="24"/>
-              </w:rPr>
-              <w:t>Trees</w:t>
-            </w:r>
-            <w:proofErr w:type="spellEnd"/>
-          </w:p>
-        </w:tc>
-        <w:tc>
-          <w:tcPr>
-            <w:tcW w:w="1276" w:type="dxa"/>
-            <w:vAlign w:val="center"/>
-          </w:tcPr>
-          <w:p>
-            <w:pPr>
-              <w:spacing w:after="0"/>
-              <w:jc w:val="center"/>
-              <w:rPr>
-                <w:sz w:val="24"/>
-              </w:rPr>
-            </w:pPr>
-            <w:r>
-              <w:rPr>
-                <w:sz w:val="24"/>
-              </w:rPr>
-              <w:t>90%</w:t>
-            </w:r>
-          </w:p>
-        </w:tc>
-        <w:tc>
-          <w:tcPr>
-            <w:tcW w:w="1843" w:type="dxa"/>
-            <w:vAlign w:val="center"/>
-          </w:tcPr>
-          <w:p>
-            <w:pPr>
-              <w:spacing w:after="0"/>
-              <w:jc w:val="center"/>
-              <w:rPr>
-                <w:sz w:val="24"/>
-              </w:rPr>
-            </w:pPr>
-            <w:r>
-              <w:rPr>
-                <w:sz w:val="24"/>
-              </w:rPr>
-              <w:t>51/58’35h</w:t>
-            </w:r>
-          </w:p>
-        </w:tc>
-        <w:tc>
-          <w:tcPr>
-            <w:tcW w:w="3260" w:type="dxa"/>
-            <w:vAlign w:val="center"/>
-          </w:tcPr>
-          <w:p>
-            <w:pPr>
-              <w:spacing w:after="0"/>
-              <w:rPr>
-                <w:sz w:val="24"/>
-              </w:rPr>
-            </w:pPr>
-            <w:r>
-              <w:rPr>
-                <w:sz w:val="24"/>
-              </w:rPr>
-              <w:t>Falta que compruebe algunos nodos del árbol mientras está ejecutando uno. (</w:t>
-            </w:r>
-            <w:proofErr w:type="spellStart"/>
-            <w:r>
-              <w:rPr>
-                <w:sz w:val="24"/>
-              </w:rPr>
-              <w:t>Ej</w:t>
-            </w:r>
-            <w:proofErr w:type="spellEnd"/>
-            <w:r>
-              <w:rPr>
-                <w:sz w:val="24"/>
-              </w:rPr>
-              <w:t xml:space="preserve">: mientras se está moviendo, que compruebe el nodo de si ve al personaje) </w:t>
-            </w:r>
-          </w:p>
-        </w:tc>
-      </w:tr>
-      <w:tr>
-        <w:trPr>
-          <w:trHeight w:val="428"/>
-        </w:trPr>
-        <w:tc>
-          <w:tcPr>
-            <w:tcW w:w="2376" w:type="dxa"/>
-            <w:vAlign w:val="center"/>
-          </w:tcPr>
-          <w:p>
-            <w:pPr>
-              <w:spacing w:after="0"/>
-              <w:rPr>
-                <w:sz w:val="24"/>
-              </w:rPr>
-            </w:pPr>
-            <w:r>
-              <w:rPr>
-                <w:sz w:val="24"/>
-                <w:lang w:val="es-ES_tradnl"/>
-              </w:rPr>
-              <w:t xml:space="preserve"> Sistema de percepción sensorial (vista, oído, olfato, canales…)</w:t>
-            </w:r>
-          </w:p>
-        </w:tc>
-        <w:tc>
-          <w:tcPr>
-            <w:tcW w:w="1276" w:type="dxa"/>
-            <w:vAlign w:val="center"/>
-          </w:tcPr>
-          <w:p>
-            <w:pPr>
-              <w:spacing w:after="0"/>
-              <w:jc w:val="center"/>
-              <w:rPr>
-                <w:sz w:val="24"/>
-              </w:rPr>
-            </w:pPr>
-            <w:r>
-              <w:rPr>
-                <w:sz w:val="24"/>
-              </w:rPr>
-              <w:t>%</w:t>
-            </w:r>
-          </w:p>
-        </w:tc>
-        <w:tc>
-          <w:tcPr>
-            <w:tcW w:w="1843" w:type="dxa"/>
-            <w:vAlign w:val="center"/>
-          </w:tcPr>
-          <w:p>
-            <w:pPr>
-              <w:spacing w:after="0"/>
-              <w:jc w:val="center"/>
-              <w:rPr>
-                <w:sz w:val="24"/>
-              </w:rPr>
-            </w:pPr>
-            <w:r>
-              <w:rPr>
-                <w:sz w:val="24"/>
-              </w:rPr>
-              <w:t>28/</w:t>
-            </w:r>
-          </w:p>
-        </w:tc>
-        <w:tc>
-          <w:tcPr>
-            <w:tcW w:w="3260" w:type="dxa"/>
-            <w:vAlign w:val="center"/>
-          </w:tcPr>
-          <w:p>
-            <w:pPr>
-              <w:spacing w:after="0"/>
-              <w:rPr>
-                <w:sz w:val="24"/>
-              </w:rPr>
-            </w:pPr>
-          </w:p>
-          <w:p>
-            <w:pPr>
-              <w:spacing w:after="0"/>
-              <w:rPr>
-                <w:sz w:val="24"/>
-              </w:rPr>
-            </w:pPr>
-            <w:r>
-              <w:rPr>
-                <w:sz w:val="24"/>
-              </w:rPr>
-              <w:t>Sensor de oído</w:t>
-            </w:r>
-            <w:r>
-              <w:rPr>
-                <w:sz w:val="24"/>
-              </w:rPr>
-              <w:t xml:space="preserve"> , primera versión y documentado el sistema de visión mediante trazado de rayos.</w:t>
-            </w:r>
-          </w:p>
-        </w:tc>
-      </w:tr>
-      <w:tr>
-        <w:trPr>
-          <w:trHeight w:val="428"/>
-        </w:trPr>
-        <w:tc>
-          <w:tcPr>
-            <w:tcW w:w="2376" w:type="dxa"/>
-            <w:vAlign w:val="center"/>
-          </w:tcPr>
-          <w:p>
-            <w:pPr>
-              <w:spacing w:after="0"/>
-              <w:rPr>
-                <w:sz w:val="24"/>
-                <w:lang w:val="es-ES_tradnl"/>
-              </w:rPr>
-            </w:pPr>
-            <w:r>
-              <w:rPr>
-                <w:sz w:val="24"/>
-                <w:lang w:val="es-ES_tradnl"/>
-              </w:rPr>
-              <w:t>Cartel del juego</w:t>
-            </w:r>
-          </w:p>
-        </w:tc>
-        <w:tc>
-          <w:tcPr>
-            <w:tcW w:w="1276" w:type="dxa"/>
-            <w:vAlign w:val="center"/>
-          </w:tcPr>
-          <w:p>
-            <w:pPr>
-              <w:spacing w:after="0"/>
-              <w:jc w:val="center"/>
-              <w:rPr>
-                <w:sz w:val="24"/>
-              </w:rPr>
-            </w:pPr>
-            <w:r>
-              <w:rPr>
-                <w:sz w:val="24"/>
-              </w:rPr>
-              <w:t>100%</w:t>
-            </w:r>
-          </w:p>
-        </w:tc>
-        <w:tc>
-          <w:tcPr>
-            <w:tcW w:w="1843" w:type="dxa"/>
-            <w:vAlign w:val="center"/>
-          </w:tcPr>
-          <w:p>
-            <w:pPr>
-              <w:spacing w:after="0"/>
-              <w:jc w:val="center"/>
-              <w:rPr>
-                <w:sz w:val="24"/>
-              </w:rPr>
-            </w:pPr>
-            <w:r>
-              <w:rPr>
-                <w:sz w:val="24"/>
-              </w:rPr>
-              <w:t>10/</w:t>
-            </w:r>
-            <w:r>
-              <w:rPr>
-                <w:sz w:val="24"/>
-              </w:rPr>
-              <w:t>13h</w:t>
-            </w:r>
-          </w:p>
-        </w:tc>
-        <w:tc>
-          <w:tcPr>
-            <w:tcW w:w="3260" w:type="dxa"/>
-            <w:vAlign w:val="center"/>
-          </w:tcPr>
-          <w:p>
-            <w:pPr>
-              <w:spacing w:after="0"/>
-              <w:rPr>
-                <w:sz w:val="24"/>
-              </w:rPr>
-            </w:pPr>
-          </w:p>
-        </w:tc>
-      </w:tr>
-      <w:tr>
-        <w:trPr>
-          <w:trHeight w:val="428"/>
-        </w:trPr>
-        <w:tc>
-          <w:tcPr>
-            <w:tcW w:w="2376" w:type="dxa"/>
-            <w:vAlign w:val="center"/>
-          </w:tcPr>
-          <w:p>
-            <w:pPr>
-              <w:spacing w:after="0"/>
-              <w:rPr>
-                <w:sz w:val="24"/>
-                <w:lang w:val="es-ES_tradnl"/>
-              </w:rPr>
-            </w:pPr>
-            <w:r>
-              <w:rPr>
-                <w:sz w:val="24"/>
-                <w:lang w:val="es-ES_tradnl"/>
-              </w:rPr>
-              <w:t>Animación del logo</w:t>
-            </w:r>
-          </w:p>
-        </w:tc>
-        <w:tc>
-          <w:tcPr>
-            <w:tcW w:w="1276" w:type="dxa"/>
-            <w:vAlign w:val="center"/>
-          </w:tcPr>
-          <w:p>
-            <w:pPr>
-              <w:spacing w:after="0"/>
-              <w:jc w:val="center"/>
-              <w:rPr>
-                <w:sz w:val="24"/>
-              </w:rPr>
-            </w:pPr>
-            <w:r>
-              <w:rPr>
-                <w:sz w:val="24"/>
-              </w:rPr>
-              <w:t>100%</w:t>
-            </w:r>
-          </w:p>
-        </w:tc>
-        <w:tc>
-          <w:tcPr>
-            <w:tcW w:w="1843" w:type="dxa"/>
-            <w:vAlign w:val="center"/>
-          </w:tcPr>
-          <w:p>
-            <w:pPr>
-              <w:spacing w:after="0"/>
-              <w:jc w:val="center"/>
-              <w:rPr>
-                <w:sz w:val="24"/>
-              </w:rPr>
-            </w:pPr>
-            <w:r>
-              <w:rPr>
-                <w:sz w:val="24"/>
-              </w:rPr>
-              <w:t>15/38</w:t>
-            </w:r>
-          </w:p>
-        </w:tc>
-        <w:tc>
-          <w:tcPr>
-            <w:tcW w:w="3260" w:type="dxa"/>
-            <w:vAlign w:val="center"/>
-          </w:tcPr>
-          <w:p>
-            <w:pPr>
-              <w:spacing w:after="0"/>
-              <w:rPr>
-                <w:sz w:val="24"/>
-              </w:rPr>
-            </w:pPr>
-          </w:p>
-        </w:tc>
-      </w:tr>
-      <w:tr>
-        <w:trPr>
-          <w:trHeight w:val="428"/>
-        </w:trPr>
-        <w:tc>
-          <w:tcPr>
-            <w:tcW w:w="2376" w:type="dxa"/>
-            <w:vAlign w:val="center"/>
-          </w:tcPr>
-          <w:p>
-            <w:pPr>
-              <w:spacing w:after="0"/>
-              <w:rPr>
-                <w:sz w:val="24"/>
-                <w:lang w:val="es-ES_tradnl"/>
-              </w:rPr>
-            </w:pPr>
-            <w:r>
-              <w:rPr>
-                <w:sz w:val="24"/>
-                <w:lang w:val="es-ES_tradnl"/>
-              </w:rPr>
-              <w:t xml:space="preserve">Comparar la planificación prevista </w:t>
-            </w:r>
-            <w:r>
-              <w:rPr>
-                <w:sz w:val="24"/>
-                <w:lang w:val="es-ES_tradnl"/>
-              </w:rPr>
-              <w:lastRenderedPageBreak/>
-              <w:t>y real en Project hito 1.</w:t>
-            </w:r>
-          </w:p>
-        </w:tc>
-        <w:tc>
-          <w:tcPr>
-            <w:tcW w:w="1276" w:type="dxa"/>
-            <w:vAlign w:val="center"/>
-          </w:tcPr>
-          <w:p>
-            <w:pPr>
-              <w:spacing w:after="0"/>
-              <w:jc w:val="center"/>
-              <w:rPr>
-                <w:sz w:val="24"/>
-              </w:rPr>
-            </w:pPr>
-            <w:r>
-              <w:rPr>
-                <w:sz w:val="24"/>
-              </w:rPr>
-              <w:lastRenderedPageBreak/>
-              <w:t>100%</w:t>
-            </w:r>
+            <w:bookmarkStart w:id="2" w:name="_GoBack"/>
+            <w:bookmarkEnd w:id="2"/>
           </w:p>
         </w:tc>
         <w:tc>
@@ -4008,7 +3290,7 @@
     </w:rPrDefault>
     <w:pPrDefault/>
   </w:docDefaults>
-  <w:latentStyles w:defLockedState="0" w:defUIPriority="99" w:defSemiHidden="0" w:defUnhideWhenUsed="0" w:defQFormat="0" w:count="380">
+  <w:latentStyles w:defLockedState="0" w:defUIPriority="99" w:defSemiHidden="0" w:defUnhideWhenUsed="0" w:defQFormat="0" w:count="382">
     <w:lsdException w:name="Normal" w:uiPriority="0" w:qFormat="1"/>
     <w:lsdException w:name="heading 1" w:uiPriority="9" w:qFormat="1"/>
     <w:lsdException w:name="heading 2" w:semiHidden="1" w:uiPriority="9" w:unhideWhenUsed="1" w:qFormat="1"/>
@@ -4114,7 +3396,6 @@
     <w:lsdException w:name="HTML Sample" w:semiHidden="1" w:unhideWhenUsed="1"/>
     <w:lsdException w:name="HTML Typewriter" w:semiHidden="1" w:unhideWhenUsed="1"/>
     <w:lsdException w:name="HTML Variable" w:semiHidden="1" w:unhideWhenUsed="1"/>
-    <w:lsdException w:name="Normal Table" w:semiHidden="1" w:unhideWhenUsed="1"/>
     <w:lsdException w:name="annotation subject" w:semiHidden="1" w:unhideWhenUsed="1"/>
     <w:lsdException w:name="No List" w:semiHidden="1" w:unhideWhenUsed="1"/>
     <w:lsdException w:name="Outline List 1" w:semiHidden="1" w:unhideWhenUsed="1"/>
@@ -4160,11 +3441,9 @@
     <w:lsdException w:name="Table Subtle 1" w:semiHidden="1" w:unhideWhenUsed="1"/>
     <w:lsdException w:name="Table Subtle 2" w:semiHidden="1" w:unhideWhenUsed="1"/>
     <w:lsdException w:name="Table Web 1" w:semiHidden="1" w:unhideWhenUsed="1"/>
-    <w:lsdException w:name="Table Web 2" w:semiHidden="1" w:unhideWhenUsed="1"/>
     <w:lsdException w:name="Table Web 3" w:semiHidden="1" w:unhideWhenUsed="1"/>
     <w:lsdException w:name="Balloon Text" w:semiHidden="1" w:unhideWhenUsed="1"/>
     <w:lsdException w:name="Table Grid" w:uiPriority="39"/>
-    <w:lsdException w:name="Table Theme" w:semiHidden="1" w:unhideWhenUsed="1"/>
     <w:lsdException w:name="Placeholder Text" w:semiHidden="1"/>
     <w:lsdException w:name="No Spacing" w:uiPriority="1" w:qFormat="1"/>
     <w:lsdException w:name="Light Shading" w:uiPriority="60"/>
@@ -4380,6 +3659,8 @@
     <w:lsdException w:name="List Table 5 Dark Accent 6" w:uiPriority="50"/>
     <w:lsdException w:name="List Table 6 Colorful Accent 6" w:uiPriority="51"/>
     <w:lsdException w:name="List Table 7 Colorful Accent 6" w:uiPriority="52"/>
+    <w:lsdException w:name="Mention" w:semiHidden="1" w:unhideWhenUsed="1"/>
+    <w:lsdException w:name="Smart Hyperlink" w:semiHidden="1" w:unhideWhenUsed="1"/>
   </w:latentStyles>
   <w:style w:type="paragraph" w:default="1" w:styleId="Normal">
     <w:name w:val="Normal"/>
@@ -5239,7 +4520,7 @@
 </file>
 
 <file path=customXml/itemProps1.xml><?xml version="1.0" encoding="utf-8"?>
-<ds:datastoreItem xmlns:ds="http://schemas.openxmlformats.org/officeDocument/2006/customXml" ds:itemID="{FF21FA83-184F-6744-A180-D2CA6813DAC8}">
+<ds:datastoreItem xmlns:ds="http://schemas.openxmlformats.org/officeDocument/2006/customXml" ds:itemID="{8E0C84D7-A3BC-E042-9295-25130D5F179D}">
   <ds:schemaRefs>
     <ds:schemaRef ds:uri="http://schemas.openxmlformats.org/officeDocument/2006/bibliography"/>
   </ds:schemaRefs>

--- a/Entregas/Hito 2/PM/informes_iteraciones/Iteracion5.docx
+++ b/Entregas/Hito 2/PM/informes_iteraciones/Iteracion5.docx
@@ -1,6 +1,6 @@
 
 <file path=word/document.xml><?xml version="1.0" encoding="utf-8"?>
-<w:document xmlns:wpc="http://schemas.microsoft.com/office/word/2010/wordprocessingCanvas" xmlns:mo="http://schemas.microsoft.com/office/mac/office/2008/main" xmlns:mc="http://schemas.openxmlformats.org/markup-compatibility/2006" xmlns:mv="urn:schemas-microsoft-com:mac:vml" xmlns:o="urn:schemas-microsoft-com:office:office" xmlns:r="http://schemas.openxmlformats.org/officeDocument/2006/relationships" xmlns:m="http://schemas.openxmlformats.org/officeDocument/2006/math" xmlns:v="urn:schemas-microsoft-com:vml" xmlns:wp14="http://schemas.microsoft.com/office/word/2010/wordprocessingDrawing" xmlns:wp="http://schemas.openxmlformats.org/drawingml/2006/wordprocessingDrawing" xmlns:w10="urn:schemas-microsoft-com:office:word" xmlns:w="http://schemas.openxmlformats.org/wordprocessingml/2006/main" xmlns:w14="http://schemas.microsoft.com/office/word/2010/wordml" xmlns:w15="http://schemas.microsoft.com/office/word/2012/wordml" xmlns:wpg="http://schemas.microsoft.com/office/word/2010/wordprocessingGroup" xmlns:wpi="http://schemas.microsoft.com/office/word/2010/wordprocessingInk" xmlns:wne="http://schemas.microsoft.com/office/word/2006/wordml" xmlns:wps="http://schemas.microsoft.com/office/word/2010/wordprocessingShape" mc:Ignorable="w14 w15 wp14">
+<w:document xmlns:wpc="http://schemas.microsoft.com/office/word/2010/wordprocessingCanvas" xmlns:cx="http://schemas.microsoft.com/office/drawing/2014/chartex" xmlns:cx1="http://schemas.microsoft.com/office/drawing/2015/9/8/chartex" xmlns:cx2="http://schemas.microsoft.com/office/drawing/2015/10/21/chartex" xmlns:cx3="http://schemas.microsoft.com/office/drawing/2016/5/9/chartex" xmlns:cx4="http://schemas.microsoft.com/office/drawing/2016/5/10/chartex" xmlns:cx5="http://schemas.microsoft.com/office/drawing/2016/5/11/chartex" xmlns:mc="http://schemas.openxmlformats.org/markup-compatibility/2006" xmlns:o="urn:schemas-microsoft-com:office:office" xmlns:r="http://schemas.openxmlformats.org/officeDocument/2006/relationships" xmlns:m="http://schemas.openxmlformats.org/officeDocument/2006/math" xmlns:v="urn:schemas-microsoft-com:vml" xmlns:wp14="http://schemas.microsoft.com/office/word/2010/wordprocessingDrawing" xmlns:wp="http://schemas.openxmlformats.org/drawingml/2006/wordprocessingDrawing" xmlns:w10="urn:schemas-microsoft-com:office:word" xmlns:w="http://schemas.openxmlformats.org/wordprocessingml/2006/main" xmlns:w14="http://schemas.microsoft.com/office/word/2010/wordml" xmlns:w15="http://schemas.microsoft.com/office/word/2012/wordml" xmlns:w16se="http://schemas.microsoft.com/office/word/2015/wordml/symex" xmlns:wpg="http://schemas.microsoft.com/office/word/2010/wordprocessingGroup" xmlns:wpi="http://schemas.microsoft.com/office/word/2010/wordprocessingInk" xmlns:wne="http://schemas.microsoft.com/office/word/2006/wordml" xmlns:wps="http://schemas.microsoft.com/office/word/2010/wordprocessingShape" mc:Ignorable="w14 w15 w16se wp14">
   <w:body>
     <w:bookmarkStart w:id="0" w:name="_Toc462503098" w:displacedByCustomXml="next"/>
     <w:sdt>
@@ -1412,8 +1412,12 @@
                 <w:sz w:val="24"/>
               </w:rPr>
             </w:pPr>
-            <w:bookmarkStart w:id="2" w:name="_GoBack"/>
-            <w:bookmarkEnd w:id="2"/>
+            <w:r>
+              <w:rPr>
+                <w:sz w:val="24"/>
+              </w:rPr>
+              <w:t>100%</w:t>
+            </w:r>
           </w:p>
         </w:tc>
         <w:tc>
@@ -1429,6 +1433,14 @@
                 <w:sz w:val="24"/>
               </w:rPr>
             </w:pPr>
+            <w:r>
+              <w:rPr>
+                <w:sz w:val="24"/>
+              </w:rPr>
+              <w:t>6h</w:t>
+            </w:r>
+            <w:bookmarkStart w:id="2" w:name="_GoBack"/>
+            <w:bookmarkEnd w:id="2"/>
           </w:p>
         </w:tc>
         <w:tc>
@@ -1471,7 +1483,7 @@
 </file>
 
 <file path=word/endnotes.xml><?xml version="1.0" encoding="utf-8"?>
-<w:endnotes xmlns:wpc="http://schemas.microsoft.com/office/word/2010/wordprocessingCanvas" xmlns:mo="http://schemas.microsoft.com/office/mac/office/2008/main" xmlns:mc="http://schemas.openxmlformats.org/markup-compatibility/2006" xmlns:mv="urn:schemas-microsoft-com:mac:vml" xmlns:o="urn:schemas-microsoft-com:office:office" xmlns:r="http://schemas.openxmlformats.org/officeDocument/2006/relationships" xmlns:m="http://schemas.openxmlformats.org/officeDocument/2006/math" xmlns:v="urn:schemas-microsoft-com:vml" xmlns:wp14="http://schemas.microsoft.com/office/word/2010/wordprocessingDrawing" xmlns:wp="http://schemas.openxmlformats.org/drawingml/2006/wordprocessingDrawing" xmlns:w10="urn:schemas-microsoft-com:office:word" xmlns:w="http://schemas.openxmlformats.org/wordprocessingml/2006/main" xmlns:w14="http://schemas.microsoft.com/office/word/2010/wordml" xmlns:w15="http://schemas.microsoft.com/office/word/2012/wordml" xmlns:wpg="http://schemas.microsoft.com/office/word/2010/wordprocessingGroup" xmlns:wpi="http://schemas.microsoft.com/office/word/2010/wordprocessingInk" xmlns:wne="http://schemas.microsoft.com/office/word/2006/wordml" xmlns:wps="http://schemas.microsoft.com/office/word/2010/wordprocessingShape" mc:Ignorable="w14 w15 wp14">
+<w:endnotes xmlns:wpc="http://schemas.microsoft.com/office/word/2010/wordprocessingCanvas" xmlns:cx="http://schemas.microsoft.com/office/drawing/2014/chartex" xmlns:cx1="http://schemas.microsoft.com/office/drawing/2015/9/8/chartex" xmlns:cx2="http://schemas.microsoft.com/office/drawing/2015/10/21/chartex" xmlns:cx3="http://schemas.microsoft.com/office/drawing/2016/5/9/chartex" xmlns:cx4="http://schemas.microsoft.com/office/drawing/2016/5/10/chartex" xmlns:cx5="http://schemas.microsoft.com/office/drawing/2016/5/11/chartex" xmlns:mc="http://schemas.openxmlformats.org/markup-compatibility/2006" xmlns:o="urn:schemas-microsoft-com:office:office" xmlns:r="http://schemas.openxmlformats.org/officeDocument/2006/relationships" xmlns:m="http://schemas.openxmlformats.org/officeDocument/2006/math" xmlns:v="urn:schemas-microsoft-com:vml" xmlns:wp14="http://schemas.microsoft.com/office/word/2010/wordprocessingDrawing" xmlns:wp="http://schemas.openxmlformats.org/drawingml/2006/wordprocessingDrawing" xmlns:w10="urn:schemas-microsoft-com:office:word" xmlns:w="http://schemas.openxmlformats.org/wordprocessingml/2006/main" xmlns:w14="http://schemas.microsoft.com/office/word/2010/wordml" xmlns:w15="http://schemas.microsoft.com/office/word/2012/wordml" xmlns:w16se="http://schemas.microsoft.com/office/word/2015/wordml/symex" xmlns:wpg="http://schemas.microsoft.com/office/word/2010/wordprocessingGroup" xmlns:wpi="http://schemas.microsoft.com/office/word/2010/wordprocessingInk" xmlns:wne="http://schemas.microsoft.com/office/word/2006/wordml" xmlns:wps="http://schemas.microsoft.com/office/word/2010/wordprocessingShape" mc:Ignorable="w14 w15 w16se wp14">
   <w:endnote w:type="separator" w:id="-1">
     <w:p>
       <w:pPr>
@@ -1496,7 +1508,7 @@
 </file>
 
 <file path=word/footer1.xml><?xml version="1.0" encoding="utf-8"?>
-<w:ftr xmlns:wpc="http://schemas.microsoft.com/office/word/2010/wordprocessingCanvas" xmlns:mo="http://schemas.microsoft.com/office/mac/office/2008/main" xmlns:mc="http://schemas.openxmlformats.org/markup-compatibility/2006" xmlns:mv="urn:schemas-microsoft-com:mac:vml" xmlns:o="urn:schemas-microsoft-com:office:office" xmlns:r="http://schemas.openxmlformats.org/officeDocument/2006/relationships" xmlns:m="http://schemas.openxmlformats.org/officeDocument/2006/math" xmlns:v="urn:schemas-microsoft-com:vml" xmlns:wp14="http://schemas.microsoft.com/office/word/2010/wordprocessingDrawing" xmlns:wp="http://schemas.openxmlformats.org/drawingml/2006/wordprocessingDrawing" xmlns:w10="urn:schemas-microsoft-com:office:word" xmlns:w="http://schemas.openxmlformats.org/wordprocessingml/2006/main" xmlns:w14="http://schemas.microsoft.com/office/word/2010/wordml" xmlns:w15="http://schemas.microsoft.com/office/word/2012/wordml" xmlns:wpg="http://schemas.microsoft.com/office/word/2010/wordprocessingGroup" xmlns:wpi="http://schemas.microsoft.com/office/word/2010/wordprocessingInk" xmlns:wne="http://schemas.microsoft.com/office/word/2006/wordml" xmlns:wps="http://schemas.microsoft.com/office/word/2010/wordprocessingShape" mc:Ignorable="w14 w15 wp14">
+<w:ftr xmlns:wpc="http://schemas.microsoft.com/office/word/2010/wordprocessingCanvas" xmlns:cx="http://schemas.microsoft.com/office/drawing/2014/chartex" xmlns:cx1="http://schemas.microsoft.com/office/drawing/2015/9/8/chartex" xmlns:cx2="http://schemas.microsoft.com/office/drawing/2015/10/21/chartex" xmlns:cx3="http://schemas.microsoft.com/office/drawing/2016/5/9/chartex" xmlns:cx4="http://schemas.microsoft.com/office/drawing/2016/5/10/chartex" xmlns:cx5="http://schemas.microsoft.com/office/drawing/2016/5/11/chartex" xmlns:mc="http://schemas.openxmlformats.org/markup-compatibility/2006" xmlns:o="urn:schemas-microsoft-com:office:office" xmlns:r="http://schemas.openxmlformats.org/officeDocument/2006/relationships" xmlns:m="http://schemas.openxmlformats.org/officeDocument/2006/math" xmlns:v="urn:schemas-microsoft-com:vml" xmlns:wp14="http://schemas.microsoft.com/office/word/2010/wordprocessingDrawing" xmlns:wp="http://schemas.openxmlformats.org/drawingml/2006/wordprocessingDrawing" xmlns:w10="urn:schemas-microsoft-com:office:word" xmlns:w="http://schemas.openxmlformats.org/wordprocessingml/2006/main" xmlns:w14="http://schemas.microsoft.com/office/word/2010/wordml" xmlns:w15="http://schemas.microsoft.com/office/word/2012/wordml" xmlns:w16se="http://schemas.microsoft.com/office/word/2015/wordml/symex" xmlns:wpg="http://schemas.microsoft.com/office/word/2010/wordprocessingGroup" xmlns:wpi="http://schemas.microsoft.com/office/word/2010/wordprocessingInk" xmlns:wne="http://schemas.microsoft.com/office/word/2006/wordml" xmlns:wps="http://schemas.microsoft.com/office/word/2010/wordprocessingShape" mc:Ignorable="w14 w15 w16se wp14">
   <w:p>
     <w:pPr>
       <w:pStyle w:val="Piedepgina"/>
@@ -1557,7 +1569,7 @@
 </file>
 
 <file path=word/footnotes.xml><?xml version="1.0" encoding="utf-8"?>
-<w:footnotes xmlns:wpc="http://schemas.microsoft.com/office/word/2010/wordprocessingCanvas" xmlns:mo="http://schemas.microsoft.com/office/mac/office/2008/main" xmlns:mc="http://schemas.openxmlformats.org/markup-compatibility/2006" xmlns:mv="urn:schemas-microsoft-com:mac:vml" xmlns:o="urn:schemas-microsoft-com:office:office" xmlns:r="http://schemas.openxmlformats.org/officeDocument/2006/relationships" xmlns:m="http://schemas.openxmlformats.org/officeDocument/2006/math" xmlns:v="urn:schemas-microsoft-com:vml" xmlns:wp14="http://schemas.microsoft.com/office/word/2010/wordprocessingDrawing" xmlns:wp="http://schemas.openxmlformats.org/drawingml/2006/wordprocessingDrawing" xmlns:w10="urn:schemas-microsoft-com:office:word" xmlns:w="http://schemas.openxmlformats.org/wordprocessingml/2006/main" xmlns:w14="http://schemas.microsoft.com/office/word/2010/wordml" xmlns:w15="http://schemas.microsoft.com/office/word/2012/wordml" xmlns:wpg="http://schemas.microsoft.com/office/word/2010/wordprocessingGroup" xmlns:wpi="http://schemas.microsoft.com/office/word/2010/wordprocessingInk" xmlns:wne="http://schemas.microsoft.com/office/word/2006/wordml" xmlns:wps="http://schemas.microsoft.com/office/word/2010/wordprocessingShape" mc:Ignorable="w14 w15 wp14">
+<w:footnotes xmlns:wpc="http://schemas.microsoft.com/office/word/2010/wordprocessingCanvas" xmlns:cx="http://schemas.microsoft.com/office/drawing/2014/chartex" xmlns:cx1="http://schemas.microsoft.com/office/drawing/2015/9/8/chartex" xmlns:cx2="http://schemas.microsoft.com/office/drawing/2015/10/21/chartex" xmlns:cx3="http://schemas.microsoft.com/office/drawing/2016/5/9/chartex" xmlns:cx4="http://schemas.microsoft.com/office/drawing/2016/5/10/chartex" xmlns:cx5="http://schemas.microsoft.com/office/drawing/2016/5/11/chartex" xmlns:mc="http://schemas.openxmlformats.org/markup-compatibility/2006" xmlns:o="urn:schemas-microsoft-com:office:office" xmlns:r="http://schemas.openxmlformats.org/officeDocument/2006/relationships" xmlns:m="http://schemas.openxmlformats.org/officeDocument/2006/math" xmlns:v="urn:schemas-microsoft-com:vml" xmlns:wp14="http://schemas.microsoft.com/office/word/2010/wordprocessingDrawing" xmlns:wp="http://schemas.openxmlformats.org/drawingml/2006/wordprocessingDrawing" xmlns:w10="urn:schemas-microsoft-com:office:word" xmlns:w="http://schemas.openxmlformats.org/wordprocessingml/2006/main" xmlns:w14="http://schemas.microsoft.com/office/word/2010/wordml" xmlns:w15="http://schemas.microsoft.com/office/word/2012/wordml" xmlns:w16se="http://schemas.microsoft.com/office/word/2015/wordml/symex" xmlns:wpg="http://schemas.microsoft.com/office/word/2010/wordprocessingGroup" xmlns:wpi="http://schemas.microsoft.com/office/word/2010/wordprocessingInk" xmlns:wne="http://schemas.microsoft.com/office/word/2006/wordml" xmlns:wps="http://schemas.microsoft.com/office/word/2010/wordprocessingShape" mc:Ignorable="w14 w15 w16se wp14">
   <w:footnote w:type="separator" w:id="-1">
     <w:p>
       <w:pPr>
@@ -1582,7 +1594,7 @@
 </file>
 
 <file path=word/header1.xml><?xml version="1.0" encoding="utf-8"?>
-<w:hdr xmlns:wpc="http://schemas.microsoft.com/office/word/2010/wordprocessingCanvas" xmlns:mo="http://schemas.microsoft.com/office/mac/office/2008/main" xmlns:mc="http://schemas.openxmlformats.org/markup-compatibility/2006" xmlns:mv="urn:schemas-microsoft-com:mac:vml" xmlns:o="urn:schemas-microsoft-com:office:office" xmlns:r="http://schemas.openxmlformats.org/officeDocument/2006/relationships" xmlns:m="http://schemas.openxmlformats.org/officeDocument/2006/math" xmlns:v="urn:schemas-microsoft-com:vml" xmlns:wp14="http://schemas.microsoft.com/office/word/2010/wordprocessingDrawing" xmlns:wp="http://schemas.openxmlformats.org/drawingml/2006/wordprocessingDrawing" xmlns:w10="urn:schemas-microsoft-com:office:word" xmlns:w="http://schemas.openxmlformats.org/wordprocessingml/2006/main" xmlns:w14="http://schemas.microsoft.com/office/word/2010/wordml" xmlns:w15="http://schemas.microsoft.com/office/word/2012/wordml" xmlns:wpg="http://schemas.microsoft.com/office/word/2010/wordprocessingGroup" xmlns:wpi="http://schemas.microsoft.com/office/word/2010/wordprocessingInk" xmlns:wne="http://schemas.microsoft.com/office/word/2006/wordml" xmlns:wps="http://schemas.microsoft.com/office/word/2010/wordprocessingShape" mc:Ignorable="w14 w15 wp14">
+<w:hdr xmlns:wpc="http://schemas.microsoft.com/office/word/2010/wordprocessingCanvas" xmlns:cx="http://schemas.microsoft.com/office/drawing/2014/chartex" xmlns:cx1="http://schemas.microsoft.com/office/drawing/2015/9/8/chartex" xmlns:cx2="http://schemas.microsoft.com/office/drawing/2015/10/21/chartex" xmlns:cx3="http://schemas.microsoft.com/office/drawing/2016/5/9/chartex" xmlns:cx4="http://schemas.microsoft.com/office/drawing/2016/5/10/chartex" xmlns:cx5="http://schemas.microsoft.com/office/drawing/2016/5/11/chartex" xmlns:mc="http://schemas.openxmlformats.org/markup-compatibility/2006" xmlns:o="urn:schemas-microsoft-com:office:office" xmlns:r="http://schemas.openxmlformats.org/officeDocument/2006/relationships" xmlns:m="http://schemas.openxmlformats.org/officeDocument/2006/math" xmlns:v="urn:schemas-microsoft-com:vml" xmlns:wp14="http://schemas.microsoft.com/office/word/2010/wordprocessingDrawing" xmlns:wp="http://schemas.openxmlformats.org/drawingml/2006/wordprocessingDrawing" xmlns:w10="urn:schemas-microsoft-com:office:word" xmlns:w="http://schemas.openxmlformats.org/wordprocessingml/2006/main" xmlns:w14="http://schemas.microsoft.com/office/word/2010/wordml" xmlns:w15="http://schemas.microsoft.com/office/word/2012/wordml" xmlns:w16se="http://schemas.microsoft.com/office/word/2015/wordml/symex" xmlns:wpg="http://schemas.microsoft.com/office/word/2010/wordprocessingGroup" xmlns:wpi="http://schemas.microsoft.com/office/word/2010/wordprocessingInk" xmlns:wne="http://schemas.microsoft.com/office/word/2006/wordml" xmlns:wps="http://schemas.microsoft.com/office/word/2010/wordprocessingShape" mc:Ignorable="w14 w15 w16se wp14">
   <w:sdt>
     <w:sdtPr>
       <w:rPr>
@@ -1632,7 +1644,7 @@
 </file>
 
 <file path=word/header2.xml><?xml version="1.0" encoding="utf-8"?>
-<w:hdr xmlns:wpc="http://schemas.microsoft.com/office/word/2010/wordprocessingCanvas" xmlns:mo="http://schemas.microsoft.com/office/mac/office/2008/main" xmlns:mc="http://schemas.openxmlformats.org/markup-compatibility/2006" xmlns:mv="urn:schemas-microsoft-com:mac:vml" xmlns:o="urn:schemas-microsoft-com:office:office" xmlns:r="http://schemas.openxmlformats.org/officeDocument/2006/relationships" xmlns:m="http://schemas.openxmlformats.org/officeDocument/2006/math" xmlns:v="urn:schemas-microsoft-com:vml" xmlns:wp14="http://schemas.microsoft.com/office/word/2010/wordprocessingDrawing" xmlns:wp="http://schemas.openxmlformats.org/drawingml/2006/wordprocessingDrawing" xmlns:w10="urn:schemas-microsoft-com:office:word" xmlns:w="http://schemas.openxmlformats.org/wordprocessingml/2006/main" xmlns:w14="http://schemas.microsoft.com/office/word/2010/wordml" xmlns:w15="http://schemas.microsoft.com/office/word/2012/wordml" xmlns:wpg="http://schemas.microsoft.com/office/word/2010/wordprocessingGroup" xmlns:wpi="http://schemas.microsoft.com/office/word/2010/wordprocessingInk" xmlns:wne="http://schemas.microsoft.com/office/word/2006/wordml" xmlns:wps="http://schemas.microsoft.com/office/word/2010/wordprocessingShape" mc:Ignorable="w14 w15 wp14">
+<w:hdr xmlns:wpc="http://schemas.microsoft.com/office/word/2010/wordprocessingCanvas" xmlns:cx="http://schemas.microsoft.com/office/drawing/2014/chartex" xmlns:cx1="http://schemas.microsoft.com/office/drawing/2015/9/8/chartex" xmlns:cx2="http://schemas.microsoft.com/office/drawing/2015/10/21/chartex" xmlns:cx3="http://schemas.microsoft.com/office/drawing/2016/5/9/chartex" xmlns:cx4="http://schemas.microsoft.com/office/drawing/2016/5/10/chartex" xmlns:cx5="http://schemas.microsoft.com/office/drawing/2016/5/11/chartex" xmlns:mc="http://schemas.openxmlformats.org/markup-compatibility/2006" xmlns:o="urn:schemas-microsoft-com:office:office" xmlns:r="http://schemas.openxmlformats.org/officeDocument/2006/relationships" xmlns:m="http://schemas.openxmlformats.org/officeDocument/2006/math" xmlns:v="urn:schemas-microsoft-com:vml" xmlns:wp14="http://schemas.microsoft.com/office/word/2010/wordprocessingDrawing" xmlns:wp="http://schemas.openxmlformats.org/drawingml/2006/wordprocessingDrawing" xmlns:w10="urn:schemas-microsoft-com:office:word" xmlns:w="http://schemas.openxmlformats.org/wordprocessingml/2006/main" xmlns:w14="http://schemas.microsoft.com/office/word/2010/wordml" xmlns:w15="http://schemas.microsoft.com/office/word/2012/wordml" xmlns:w16se="http://schemas.microsoft.com/office/word/2015/wordml/symex" xmlns:wpg="http://schemas.microsoft.com/office/word/2010/wordprocessingGroup" xmlns:wpi="http://schemas.microsoft.com/office/word/2010/wordprocessingInk" xmlns:wne="http://schemas.microsoft.com/office/word/2006/wordml" xmlns:wps="http://schemas.microsoft.com/office/word/2010/wordprocessingShape" mc:Ignorable="w14 w15 w16se wp14">
   <w:p>
     <w:pPr>
       <w:pStyle w:val="Encabezado"/>
@@ -1651,7 +1663,7 @@
     <w:r>
       <w:rPr>
         <w:noProof/>
-        <w:lang w:val="es-ES_tradnl" w:eastAsia="es-ES_tradnl"/>
+        <w:lang w:eastAsia="es-ES"/>
       </w:rPr>
       <w:drawing>
         <wp:anchor distT="0" distB="0" distL="114300" distR="114300" simplePos="0" relativeHeight="251659264" behindDoc="0" locked="0" layoutInCell="1" allowOverlap="1" wp14:anchorId="0C5EA491" wp14:editId="45079B72">
@@ -1829,8 +1841,8 @@
 </file>
 
 <file path=word/numbering.xml><?xml version="1.0" encoding="utf-8"?>
-<w:numbering xmlns:wpc="http://schemas.microsoft.com/office/word/2010/wordprocessingCanvas" xmlns:mo="http://schemas.microsoft.com/office/mac/office/2008/main" xmlns:mc="http://schemas.openxmlformats.org/markup-compatibility/2006" xmlns:mv="urn:schemas-microsoft-com:mac:vml" xmlns:o="urn:schemas-microsoft-com:office:office" xmlns:r="http://schemas.openxmlformats.org/officeDocument/2006/relationships" xmlns:m="http://schemas.openxmlformats.org/officeDocument/2006/math" xmlns:v="urn:schemas-microsoft-com:vml" xmlns:wp14="http://schemas.microsoft.com/office/word/2010/wordprocessingDrawing" xmlns:wp="http://schemas.openxmlformats.org/drawingml/2006/wordprocessingDrawing" xmlns:w10="urn:schemas-microsoft-com:office:word" xmlns:w="http://schemas.openxmlformats.org/wordprocessingml/2006/main" xmlns:w14="http://schemas.microsoft.com/office/word/2010/wordml" xmlns:w15="http://schemas.microsoft.com/office/word/2012/wordml" xmlns:wpg="http://schemas.microsoft.com/office/word/2010/wordprocessingGroup" xmlns:wpi="http://schemas.microsoft.com/office/word/2010/wordprocessingInk" xmlns:wne="http://schemas.microsoft.com/office/word/2006/wordml" xmlns:wps="http://schemas.microsoft.com/office/word/2010/wordprocessingShape" mc:Ignorable="w14 w15 wp14">
-  <w:abstractNum w:abstractNumId="0">
+<w:numbering xmlns:wpc="http://schemas.microsoft.com/office/word/2010/wordprocessingCanvas" xmlns:cx="http://schemas.microsoft.com/office/drawing/2014/chartex" xmlns:cx1="http://schemas.microsoft.com/office/drawing/2015/9/8/chartex" xmlns:cx2="http://schemas.microsoft.com/office/drawing/2015/10/21/chartex" xmlns:cx3="http://schemas.microsoft.com/office/drawing/2016/5/9/chartex" xmlns:cx4="http://schemas.microsoft.com/office/drawing/2016/5/10/chartex" xmlns:cx5="http://schemas.microsoft.com/office/drawing/2016/5/11/chartex" xmlns:mc="http://schemas.openxmlformats.org/markup-compatibility/2006" xmlns:o="urn:schemas-microsoft-com:office:office" xmlns:r="http://schemas.openxmlformats.org/officeDocument/2006/relationships" xmlns:m="http://schemas.openxmlformats.org/officeDocument/2006/math" xmlns:v="urn:schemas-microsoft-com:vml" xmlns:wp14="http://schemas.microsoft.com/office/word/2010/wordprocessingDrawing" xmlns:wp="http://schemas.openxmlformats.org/drawingml/2006/wordprocessingDrawing" xmlns:w10="urn:schemas-microsoft-com:office:word" xmlns:w="http://schemas.openxmlformats.org/wordprocessingml/2006/main" xmlns:w14="http://schemas.microsoft.com/office/word/2010/wordml" xmlns:w15="http://schemas.microsoft.com/office/word/2012/wordml" xmlns:w16se="http://schemas.microsoft.com/office/word/2015/wordml/symex" xmlns:wpg="http://schemas.microsoft.com/office/word/2010/wordprocessingGroup" xmlns:wpi="http://schemas.microsoft.com/office/word/2010/wordprocessingInk" xmlns:wne="http://schemas.microsoft.com/office/word/2006/wordml" xmlns:wps="http://schemas.microsoft.com/office/word/2010/wordprocessingShape" mc:Ignorable="w14 w15 w16se wp14">
+  <w:abstractNum w:abstractNumId="0" w15:restartNumberingAfterBreak="0">
     <w:nsid w:val="0B4226CE"/>
     <w:multiLevelType w:val="multilevel"/>
     <w:tmpl w:val="040A001F"/>
@@ -1916,7 +1928,7 @@
       </w:pPr>
     </w:lvl>
   </w:abstractNum>
-  <w:abstractNum w:abstractNumId="1">
+  <w:abstractNum w:abstractNumId="1" w15:restartNumberingAfterBreak="0">
     <w:nsid w:val="1C297EEC"/>
     <w:multiLevelType w:val="multilevel"/>
     <w:tmpl w:val="040A001F"/>
@@ -2002,7 +2014,7 @@
       </w:pPr>
     </w:lvl>
   </w:abstractNum>
-  <w:abstractNum w:abstractNumId="2">
+  <w:abstractNum w:abstractNumId="2" w15:restartNumberingAfterBreak="0">
     <w:nsid w:val="2FB57391"/>
     <w:multiLevelType w:val="multilevel"/>
     <w:tmpl w:val="85BC032E"/>
@@ -2090,7 +2102,7 @@
       </w:rPr>
     </w:lvl>
   </w:abstractNum>
-  <w:abstractNum w:abstractNumId="3">
+  <w:abstractNum w:abstractNumId="3" w15:restartNumberingAfterBreak="0">
     <w:nsid w:val="31EB394F"/>
     <w:multiLevelType w:val="multilevel"/>
     <w:tmpl w:val="78BAF288"/>
@@ -2212,7 +2224,7 @@
       </w:pPr>
     </w:lvl>
   </w:abstractNum>
-  <w:abstractNum w:abstractNumId="4">
+  <w:abstractNum w:abstractNumId="4" w15:restartNumberingAfterBreak="0">
     <w:nsid w:val="33C36F9E"/>
     <w:multiLevelType w:val="multilevel"/>
     <w:tmpl w:val="8A520D4A"/>
@@ -2290,7 +2302,7 @@
       </w:rPr>
     </w:lvl>
   </w:abstractNum>
-  <w:abstractNum w:abstractNumId="5">
+  <w:abstractNum w:abstractNumId="5" w15:restartNumberingAfterBreak="0">
     <w:nsid w:val="44A401BA"/>
     <w:multiLevelType w:val="multilevel"/>
     <w:tmpl w:val="ED54710A"/>
@@ -2368,7 +2380,7 @@
       </w:rPr>
     </w:lvl>
   </w:abstractNum>
-  <w:abstractNum w:abstractNumId="6">
+  <w:abstractNum w:abstractNumId="6" w15:restartNumberingAfterBreak="0">
     <w:nsid w:val="4EC240D1"/>
     <w:multiLevelType w:val="hybridMultilevel"/>
     <w:tmpl w:val="C8867020"/>
@@ -2508,7 +2520,7 @@
       </w:rPr>
     </w:lvl>
   </w:abstractNum>
-  <w:abstractNum w:abstractNumId="7">
+  <w:abstractNum w:abstractNumId="7" w15:restartNumberingAfterBreak="0">
     <w:nsid w:val="4ED1000D"/>
     <w:multiLevelType w:val="multilevel"/>
     <w:tmpl w:val="040A001F"/>
@@ -2597,7 +2609,7 @@
       </w:pPr>
     </w:lvl>
   </w:abstractNum>
-  <w:abstractNum w:abstractNumId="8">
+  <w:abstractNum w:abstractNumId="8" w15:restartNumberingAfterBreak="0">
     <w:nsid w:val="5232204C"/>
     <w:multiLevelType w:val="hybridMultilevel"/>
     <w:tmpl w:val="F09AFC54"/>
@@ -2686,7 +2698,7 @@
       </w:pPr>
     </w:lvl>
   </w:abstractNum>
-  <w:abstractNum w:abstractNumId="9">
+  <w:abstractNum w:abstractNumId="9" w15:restartNumberingAfterBreak="0">
     <w:nsid w:val="5E53684F"/>
     <w:multiLevelType w:val="multilevel"/>
     <w:tmpl w:val="C81A0446"/>
@@ -2774,7 +2786,7 @@
       </w:rPr>
     </w:lvl>
   </w:abstractNum>
-  <w:abstractNum w:abstractNumId="10">
+  <w:abstractNum w:abstractNumId="10" w15:restartNumberingAfterBreak="0">
     <w:nsid w:val="638B22D7"/>
     <w:multiLevelType w:val="multilevel"/>
     <w:tmpl w:val="AD7284CA"/>
@@ -2861,7 +2873,7 @@
       </w:rPr>
     </w:lvl>
   </w:abstractNum>
-  <w:abstractNum w:abstractNumId="11">
+  <w:abstractNum w:abstractNumId="11" w15:restartNumberingAfterBreak="0">
     <w:nsid w:val="79C979CA"/>
     <w:multiLevelType w:val="multilevel"/>
     <w:tmpl w:val="040A001F"/>
@@ -2947,7 +2959,7 @@
       </w:pPr>
     </w:lvl>
   </w:abstractNum>
-  <w:abstractNum w:abstractNumId="12">
+  <w:abstractNum w:abstractNumId="12" w15:restartNumberingAfterBreak="0">
     <w:nsid w:val="7CC67D48"/>
     <w:multiLevelType w:val="multilevel"/>
     <w:tmpl w:val="040A001F"/>
@@ -3033,7 +3045,7 @@
       </w:pPr>
     </w:lvl>
   </w:abstractNum>
-  <w:abstractNum w:abstractNumId="13">
+  <w:abstractNum w:abstractNumId="13" w15:restartNumberingAfterBreak="0">
     <w:nsid w:val="7CD66303"/>
     <w:multiLevelType w:val="multilevel"/>
     <w:tmpl w:val="040A001F"/>
@@ -3119,7 +3131,7 @@
       </w:pPr>
     </w:lvl>
   </w:abstractNum>
-  <w:abstractNum w:abstractNumId="14">
+  <w:abstractNum w:abstractNumId="14" w15:restartNumberingAfterBreak="0">
     <w:nsid w:val="7D1860D7"/>
     <w:multiLevelType w:val="multilevel"/>
     <w:tmpl w:val="0C0A001F"/>
@@ -3278,7 +3290,7 @@
 </file>
 
 <file path=word/styles.xml><?xml version="1.0" encoding="utf-8"?>
-<w:styles xmlns:mc="http://schemas.openxmlformats.org/markup-compatibility/2006" xmlns:r="http://schemas.openxmlformats.org/officeDocument/2006/relationships" xmlns:w="http://schemas.openxmlformats.org/wordprocessingml/2006/main" xmlns:w14="http://schemas.microsoft.com/office/word/2010/wordml" xmlns:w15="http://schemas.microsoft.com/office/word/2012/wordml" mc:Ignorable="w14 w15">
+<w:styles xmlns:mc="http://schemas.openxmlformats.org/markup-compatibility/2006" xmlns:r="http://schemas.openxmlformats.org/officeDocument/2006/relationships" xmlns:w="http://schemas.openxmlformats.org/wordprocessingml/2006/main" xmlns:w14="http://schemas.microsoft.com/office/word/2010/wordml" xmlns:w15="http://schemas.microsoft.com/office/word/2012/wordml" xmlns:w16se="http://schemas.microsoft.com/office/word/2015/wordml/symex" mc:Ignorable="w14 w15 w16se">
   <w:docDefaults>
     <w:rPrDefault>
       <w:rPr>
@@ -3290,7 +3302,7 @@
     </w:rPrDefault>
     <w:pPrDefault/>
   </w:docDefaults>
-  <w:latentStyles w:defLockedState="0" w:defUIPriority="99" w:defSemiHidden="0" w:defUnhideWhenUsed="0" w:defQFormat="0" w:count="382">
+  <w:latentStyles w:defLockedState="0" w:defUIPriority="99" w:defSemiHidden="0" w:defUnhideWhenUsed="0" w:defQFormat="0" w:count="374">
     <w:lsdException w:name="Normal" w:uiPriority="0" w:qFormat="1"/>
     <w:lsdException w:name="heading 1" w:uiPriority="9" w:qFormat="1"/>
     <w:lsdException w:name="heading 2" w:semiHidden="1" w:uiPriority="9" w:unhideWhenUsed="1" w:qFormat="1"/>
@@ -3396,6 +3408,7 @@
     <w:lsdException w:name="HTML Sample" w:semiHidden="1" w:unhideWhenUsed="1"/>
     <w:lsdException w:name="HTML Typewriter" w:semiHidden="1" w:unhideWhenUsed="1"/>
     <w:lsdException w:name="HTML Variable" w:semiHidden="1" w:unhideWhenUsed="1"/>
+    <w:lsdException w:name="Normal Table" w:semiHidden="1" w:unhideWhenUsed="1"/>
     <w:lsdException w:name="annotation subject" w:semiHidden="1" w:unhideWhenUsed="1"/>
     <w:lsdException w:name="No List" w:semiHidden="1" w:unhideWhenUsed="1"/>
     <w:lsdException w:name="Outline List 1" w:semiHidden="1" w:unhideWhenUsed="1"/>
@@ -3441,9 +3454,11 @@
     <w:lsdException w:name="Table Subtle 1" w:semiHidden="1" w:unhideWhenUsed="1"/>
     <w:lsdException w:name="Table Subtle 2" w:semiHidden="1" w:unhideWhenUsed="1"/>
     <w:lsdException w:name="Table Web 1" w:semiHidden="1" w:unhideWhenUsed="1"/>
+    <w:lsdException w:name="Table Web 2" w:semiHidden="1" w:unhideWhenUsed="1"/>
     <w:lsdException w:name="Table Web 3" w:semiHidden="1" w:unhideWhenUsed="1"/>
     <w:lsdException w:name="Balloon Text" w:semiHidden="1" w:unhideWhenUsed="1"/>
     <w:lsdException w:name="Table Grid" w:uiPriority="39"/>
+    <w:lsdException w:name="Table Theme" w:semiHidden="1" w:unhideWhenUsed="1"/>
     <w:lsdException w:name="Placeholder Text" w:semiHidden="1"/>
     <w:lsdException w:name="No Spacing" w:uiPriority="1" w:qFormat="1"/>
     <w:lsdException w:name="Light Shading" w:uiPriority="60"/>
@@ -3926,7 +3941,7 @@
       <w:contextualSpacing/>
     </w:pPr>
   </w:style>
-  <w:style w:type="paragraph" w:styleId="TtulodeTDC">
+  <w:style w:type="paragraph" w:styleId="TtuloTDC">
     <w:name w:val="TOC Heading"/>
     <w:basedOn w:val="Ttulo11"/>
     <w:next w:val="Normal"/>
@@ -4156,7 +4171,6 @@
     <w:uiPriority w:val="39"/>
     <w:rsid w:val="001949E3"/>
     <w:tblPr>
-      <w:tblInd w:w="0" w:type="dxa"/>
       <w:tblBorders>
         <w:top w:val="single" w:sz="4" w:space="0" w:color="auto"/>
         <w:left w:val="single" w:sz="4" w:space="0" w:color="auto"/>
@@ -4165,12 +4179,6 @@
         <w:insideH w:val="single" w:sz="4" w:space="0" w:color="auto"/>
         <w:insideV w:val="single" w:sz="4" w:space="0" w:color="auto"/>
       </w:tblBorders>
-      <w:tblCellMar>
-        <w:top w:w="0" w:type="dxa"/>
-        <w:left w:w="108" w:type="dxa"/>
-        <w:bottom w:w="0" w:type="dxa"/>
-        <w:right w:w="108" w:type="dxa"/>
-      </w:tblCellMar>
     </w:tblPr>
   </w:style>
   <w:style w:type="character" w:customStyle="1" w:styleId="Ttulo3Car">
@@ -4520,7 +4528,7 @@
 </file>
 
 <file path=customXml/itemProps1.xml><?xml version="1.0" encoding="utf-8"?>
-<ds:datastoreItem xmlns:ds="http://schemas.openxmlformats.org/officeDocument/2006/customXml" ds:itemID="{8E0C84D7-A3BC-E042-9295-25130D5F179D}">
+<ds:datastoreItem xmlns:ds="http://schemas.openxmlformats.org/officeDocument/2006/customXml" ds:itemID="{7ADB8A3C-BB58-4A04-B3D8-0913A530A77E}">
   <ds:schemaRefs>
     <ds:schemaRef ds:uri="http://schemas.openxmlformats.org/officeDocument/2006/bibliography"/>
   </ds:schemaRefs>
